--- a/졸작 최종 보고서.docx
+++ b/졸작 최종 보고서.docx
@@ -3524,6 +3524,7 @@
               <w:wordWrap/>
               <w:autoSpaceDE/>
               <w:spacing w:after="0" w:line="384" w:lineRule="auto"/>
+              <w:jc w:val="left"/>
               <w:textAlignment w:val="baseline"/>
               <w:rPr>
                 <w:rFonts w:ascii="배달의민족 도현" w:eastAsia="배달의민족 도현" w:hAnsi="배달의민족 도현" w:cs="굴림"/>
@@ -3589,15 +3590,27 @@
                 <w:kern w:val="0"/>
                 <w:sz w:val="22"/>
               </w:rPr>
-              <w:t>Web Server:</w:t>
-            </w:r>
+              <w:t>Web Server</w:t>
+            </w:r>
+            <w:proofErr w:type="gramStart"/>
             <w:r>
               <w:rPr>
                 <w:rFonts w:ascii="배달의민족 도현" w:eastAsia="배달의민족 도현" w:hAnsi="배달의민족 도현" w:cs="굴림" w:hint="eastAsia"/>
+                <w:b/>
+                <w:bCs/>
                 <w:color w:val="000000"/>
                 <w:kern w:val="0"/>
                 <w:sz w:val="22"/>
               </w:rPr>
+              <w:t>:</w:t>
+            </w:r>
+            <w:r>
+              <w:rPr>
+                <w:rFonts w:ascii="배달의민족 도현" w:eastAsia="배달의민족 도현" w:hAnsi="배달의민족 도현" w:cs="굴림" w:hint="eastAsia"/>
+                <w:color w:val="000000"/>
+                <w:kern w:val="0"/>
+                <w:sz w:val="22"/>
+              </w:rPr>
               <w:t xml:space="preserve"> </w:t>
             </w:r>
             <w:r>
@@ -3616,16 +3629,66 @@
                 <w:kern w:val="0"/>
                 <w:sz w:val="22"/>
               </w:rPr>
-              <w:t>Apache tomcat</w:t>
-            </w:r>
+              <w:t>Apache</w:t>
+            </w:r>
+            <w:proofErr w:type="gramEnd"/>
             <w:r>
               <w:rPr>
                 <w:rFonts w:ascii="배달의민족 도현" w:eastAsia="배달의민족 도현" w:hAnsi="배달의민족 도현" w:cs="굴림" w:hint="eastAsia"/>
                 <w:color w:val="000000"/>
                 <w:kern w:val="0"/>
-                <w:szCs w:val="20"/>
-              </w:rPr>
-              <w:t xml:space="preserve"> </w:t>
+                <w:sz w:val="22"/>
+              </w:rPr>
+              <w:t xml:space="preserve"> tomcat</w:t>
+            </w:r>
+            <w:r>
+              <w:rPr>
+                <w:rFonts w:ascii="배달의민족 도현" w:eastAsia="배달의민족 도현" w:hAnsi="배달의민족 도현" w:cs="굴림" w:hint="eastAsia"/>
+                <w:color w:val="000000"/>
+                <w:kern w:val="0"/>
+                <w:sz w:val="22"/>
+              </w:rPr>
+              <w:t xml:space="preserve">, </w:t>
+            </w:r>
+            <w:proofErr w:type="spellStart"/>
+            <w:r>
+              <w:rPr>
+                <w:rFonts w:ascii="배달의민족 도현" w:eastAsia="배달의민족 도현" w:hAnsi="배달의민족 도현" w:cs="굴림" w:hint="eastAsia"/>
+                <w:color w:val="000000"/>
+                <w:kern w:val="0"/>
+                <w:sz w:val="22"/>
+              </w:rPr>
+              <w:t>ngrok</w:t>
+            </w:r>
+            <w:proofErr w:type="spellEnd"/>
+            <w:r>
+              <w:rPr>
+                <w:rFonts w:ascii="배달의민족 도현" w:eastAsia="배달의민족 도현" w:hAnsi="배달의민족 도현" w:cs="굴림" w:hint="eastAsia"/>
+                <w:color w:val="000000"/>
+                <w:kern w:val="0"/>
+                <w:sz w:val="22"/>
+              </w:rPr>
+              <w:t>(</w:t>
+            </w:r>
+            <w:proofErr w:type="spellStart"/>
+            <w:r>
+              <w:rPr>
+                <w:rFonts w:ascii="배달의민족 도현" w:eastAsia="배달의민족 도현" w:hAnsi="배달의민족 도현" w:cs="굴림" w:hint="eastAsia"/>
+                <w:color w:val="000000"/>
+                <w:kern w:val="0"/>
+                <w:sz w:val="22"/>
+              </w:rPr>
+              <w:t>터널링</w:t>
+            </w:r>
+            <w:proofErr w:type="spellEnd"/>
+            <w:r>
+              <w:rPr>
+                <w:rFonts w:ascii="배달의민족 도현" w:eastAsia="배달의민족 도현" w:hAnsi="배달의민족 도현" w:cs="굴림" w:hint="eastAsia"/>
+                <w:color w:val="000000"/>
+                <w:kern w:val="0"/>
+                <w:sz w:val="22"/>
+              </w:rPr>
+              <w:t>)</w:t>
             </w:r>
           </w:p>
           <w:p>
@@ -3719,7 +3782,7 @@
                 <w:kern w:val="0"/>
                 <w:sz w:val="22"/>
               </w:rPr>
-              <w:t xml:space="preserve">MySQL                 </w:t>
+              <w:t>MySQL</w:t>
             </w:r>
           </w:p>
           <w:p>
@@ -3766,7 +3829,7 @@
                 <w:kern w:val="0"/>
                 <w:sz w:val="22"/>
               </w:rPr>
-              <w:t xml:space="preserve">Eclipse </w:t>
+              <w:t>Eclipse</w:t>
             </w:r>
           </w:p>
           <w:p>
@@ -3808,7 +3871,6 @@
               <w:t>Serive</w:t>
             </w:r>
             <w:proofErr w:type="spellEnd"/>
-            <w:proofErr w:type="gramStart"/>
             <w:r>
               <w:rPr>
                 <w:rFonts w:ascii="배달의민족 도현" w:eastAsia="배달의민족 도현" w:hAnsi="배달의민족 도현" w:cs="굴림" w:hint="eastAsia"/>
@@ -3816,7 +3878,7 @@
                 <w:kern w:val="0"/>
                 <w:sz w:val="22"/>
               </w:rPr>
-              <w:t xml:space="preserve">:   </w:t>
+              <w:t xml:space="preserve">: </w:t>
             </w:r>
             <w:r>
               <w:rPr>
@@ -3825,9 +3887,9 @@
                 <w:kern w:val="0"/>
                 <w:sz w:val="22"/>
               </w:rPr>
-              <w:t>Login</w:t>
-            </w:r>
-            <w:proofErr w:type="gramEnd"/>
+              <w:t xml:space="preserve">  </w:t>
+            </w:r>
+            <w:proofErr w:type="spellStart"/>
             <w:r>
               <w:rPr>
                 <w:rFonts w:ascii="배달의민족 도현" w:eastAsia="배달의민족 도현" w:hAnsi="배달의민족 도현" w:cs="굴림" w:hint="eastAsia"/>
@@ -3835,17 +3897,19 @@
                 <w:kern w:val="0"/>
                 <w:sz w:val="22"/>
               </w:rPr>
-              <w:t>(</w:t>
-            </w:r>
-            <w:r>
-              <w:rPr>
-                <w:rFonts w:ascii="배달의민족 도현" w:eastAsia="배달의민족 도현" w:hAnsi="배달의민족 도현" w:cs="굴림"/>
+              <w:t>KaKao</w:t>
+            </w:r>
+            <w:proofErr w:type="spellEnd"/>
+            <w:r>
+              <w:rPr>
+                <w:rFonts w:ascii="배달의민족 도현" w:eastAsia="배달의민족 도현" w:hAnsi="배달의민족 도현" w:cs="굴림" w:hint="eastAsia"/>
                 <w:color w:val="000000"/>
                 <w:kern w:val="0"/>
                 <w:sz w:val="22"/>
               </w:rPr>
-              <w:t>기본</w:t>
-            </w:r>
+              <w:t xml:space="preserve">, </w:t>
+            </w:r>
+            <w:proofErr w:type="spellStart"/>
             <w:r>
               <w:rPr>
                 <w:rFonts w:ascii="배달의민족 도현" w:eastAsia="배달의민족 도현" w:hAnsi="배달의민족 도현" w:cs="굴림" w:hint="eastAsia"/>
@@ -3853,48 +3917,9 @@
                 <w:kern w:val="0"/>
                 <w:sz w:val="22"/>
               </w:rPr>
-              <w:t xml:space="preserve">), </w:t>
-            </w:r>
-            <w:proofErr w:type="spellStart"/>
-            <w:r>
-              <w:rPr>
-                <w:rFonts w:ascii="배달의민족 도현" w:eastAsia="배달의민족 도현" w:hAnsi="배달의민족 도현" w:cs="굴림" w:hint="eastAsia"/>
-                <w:color w:val="000000"/>
-                <w:kern w:val="0"/>
-                <w:sz w:val="22"/>
-              </w:rPr>
-              <w:t>KaKao</w:t>
+              <w:t>Naver</w:t>
             </w:r>
             <w:proofErr w:type="spellEnd"/>
-            <w:r>
-              <w:rPr>
-                <w:rFonts w:ascii="배달의민족 도현" w:eastAsia="배달의민족 도현" w:hAnsi="배달의민족 도현" w:cs="굴림" w:hint="eastAsia"/>
-                <w:color w:val="000000"/>
-                <w:kern w:val="0"/>
-                <w:sz w:val="22"/>
-              </w:rPr>
-              <w:t xml:space="preserve">, </w:t>
-            </w:r>
-            <w:proofErr w:type="spellStart"/>
-            <w:r>
-              <w:rPr>
-                <w:rFonts w:ascii="배달의민족 도현" w:eastAsia="배달의민족 도현" w:hAnsi="배달의민족 도현" w:cs="굴림" w:hint="eastAsia"/>
-                <w:color w:val="000000"/>
-                <w:kern w:val="0"/>
-                <w:sz w:val="22"/>
-              </w:rPr>
-              <w:t>Naver</w:t>
-            </w:r>
-            <w:proofErr w:type="spellEnd"/>
-            <w:r>
-              <w:rPr>
-                <w:rFonts w:ascii="배달의민족 도현" w:eastAsia="배달의민족 도현" w:hAnsi="배달의민족 도현" w:cs="굴림" w:hint="eastAsia"/>
-                <w:color w:val="000000"/>
-                <w:kern w:val="0"/>
-                <w:sz w:val="22"/>
-              </w:rPr>
-              <w:t xml:space="preserve"> </w:t>
-            </w:r>
           </w:p>
           <w:p>
             <w:pPr>
@@ -14305,7 +14330,7 @@
     </w:p>
     <w:p>
       <w:pPr>
-        <w:ind w:firstLineChars="50" w:firstLine="115"/>
+        <w:ind w:firstLineChars="50" w:firstLine="100"/>
         <w:jc w:val="left"/>
         <w:rPr>
           <w:rFonts w:ascii="배달의민족 도현" w:eastAsia="배달의민족 도현" w:hAnsi="배달의민족 도현"/>
@@ -14315,6 +14340,69 @@
       </w:pPr>
       <w:r>
         <w:rPr>
+          <w:noProof/>
+        </w:rPr>
+        <w:drawing>
+          <wp:anchor distT="0" distB="0" distL="114300" distR="114300" simplePos="0" relativeHeight="251823616" behindDoc="0" locked="0" layoutInCell="1" allowOverlap="1" wp14:anchorId="580DFACB" wp14:editId="2B5B2898">
+            <wp:simplePos x="0" y="0"/>
+            <wp:positionH relativeFrom="column">
+              <wp:posOffset>3467100</wp:posOffset>
+            </wp:positionH>
+            <wp:positionV relativeFrom="paragraph">
+              <wp:posOffset>275681</wp:posOffset>
+            </wp:positionV>
+            <wp:extent cx="2068286" cy="2569028"/>
+            <wp:effectExtent l="0" t="0" r="8255" b="3175"/>
+            <wp:wrapNone/>
+            <wp:docPr id="74" name="그림 74" descr="C:\Users\CS4-SERVER3\Desktop\보고서 사진\KakaoTalk_20190611_045107756.jpg"/>
+            <wp:cNvGraphicFramePr/>
+            <a:graphic xmlns:a="http://schemas.openxmlformats.org/drawingml/2006/main">
+              <a:graphicData uri="http://schemas.openxmlformats.org/drawingml/2006/picture">
+                <pic:pic xmlns:pic="http://schemas.openxmlformats.org/drawingml/2006/picture">
+                  <pic:nvPicPr>
+                    <pic:cNvPr id="74" name="그림 74" descr="C:\Users\CS4-SERVER3\Desktop\보고서 사진\KakaoTalk_20190611_045107756.jpg"/>
+                    <pic:cNvPicPr/>
+                  </pic:nvPicPr>
+                  <pic:blipFill>
+                    <a:blip r:embed="rId35" cstate="print">
+                      <a:extLst>
+                        <a:ext uri="{28A0092B-C50C-407E-A947-70E740481C1C}">
+                          <a14:useLocalDpi xmlns:a14="http://schemas.microsoft.com/office/drawing/2010/main" val="0"/>
+                        </a:ext>
+                      </a:extLst>
+                    </a:blip>
+                    <a:srcRect/>
+                    <a:stretch>
+                      <a:fillRect/>
+                    </a:stretch>
+                  </pic:blipFill>
+                  <pic:spPr bwMode="auto">
+                    <a:xfrm>
+                      <a:off x="0" y="0"/>
+                      <a:ext cx="2068195" cy="2568915"/>
+                    </a:xfrm>
+                    <a:prstGeom prst="rect">
+                      <a:avLst/>
+                    </a:prstGeom>
+                    <a:noFill/>
+                    <a:ln>
+                      <a:noFill/>
+                    </a:ln>
+                  </pic:spPr>
+                </pic:pic>
+              </a:graphicData>
+            </a:graphic>
+            <wp14:sizeRelH relativeFrom="page">
+              <wp14:pctWidth>0</wp14:pctWidth>
+            </wp14:sizeRelH>
+            <wp14:sizeRelV relativeFrom="page">
+              <wp14:pctHeight>0</wp14:pctHeight>
+            </wp14:sizeRelV>
+          </wp:anchor>
+        </w:drawing>
+      </w:r>
+      <w:r>
+        <w:rPr>
           <w:rFonts w:ascii="배달의민족 도현" w:eastAsia="배달의민족 도현" w:hAnsi="배달의민족 도현" w:hint="eastAsia"/>
           <w:sz w:val="24"/>
           <w:szCs w:val="24"/>
@@ -14361,13 +14449,13 @@
           <w:sz w:val="22"/>
         </w:rPr>
         <w:drawing>
-          <wp:anchor distT="0" distB="0" distL="114300" distR="114300" simplePos="0" relativeHeight="251703808" behindDoc="0" locked="0" layoutInCell="1" allowOverlap="1" wp14:anchorId="4FD11874" wp14:editId="23A3FD7F">
+          <wp:anchor distT="0" distB="0" distL="114300" distR="114300" simplePos="0" relativeHeight="251703808" behindDoc="0" locked="0" layoutInCell="1" allowOverlap="1" wp14:anchorId="31C5A2A9" wp14:editId="05FDF8A0">
             <wp:simplePos x="0" y="0"/>
             <wp:positionH relativeFrom="column">
-              <wp:posOffset>3545840</wp:posOffset>
+              <wp:posOffset>3469821</wp:posOffset>
             </wp:positionH>
             <wp:positionV relativeFrom="paragraph">
-              <wp:posOffset>2578100</wp:posOffset>
+              <wp:posOffset>2675708</wp:posOffset>
             </wp:positionV>
             <wp:extent cx="2186305" cy="2846070"/>
             <wp:effectExtent l="0" t="0" r="4445" b="0"/>
@@ -14386,7 +14474,7 @@
                     </pic:cNvPicPr>
                   </pic:nvPicPr>
                   <pic:blipFill>
-                    <a:blip r:embed="rId35" cstate="print">
+                    <a:blip r:embed="rId36" cstate="print">
                       <a:extLst>
                         <a:ext uri="{28A0092B-C50C-407E-A947-70E740481C1C}">
                           <a14:useLocalDpi xmlns:a14="http://schemas.microsoft.com/office/drawing/2010/main" val="0"/>
@@ -14431,7 +14519,7 @@
         <mc:AlternateContent>
           <mc:Choice Requires="wps">
             <w:drawing>
-              <wp:anchor distT="0" distB="0" distL="114300" distR="114300" simplePos="0" relativeHeight="251662848" behindDoc="0" locked="0" layoutInCell="1" allowOverlap="1" wp14:anchorId="0FBC3D33" wp14:editId="43849190">
+              <wp:anchor distT="0" distB="0" distL="114300" distR="114300" simplePos="0" relativeHeight="251662848" behindDoc="0" locked="0" layoutInCell="1" allowOverlap="1" wp14:anchorId="7B37D3AF" wp14:editId="27C0DE4E">
                 <wp:simplePos x="0" y="0"/>
                 <wp:positionH relativeFrom="column">
                   <wp:posOffset>1343660</wp:posOffset>
@@ -14504,7 +14592,7 @@
         <mc:AlternateContent>
           <mc:Choice Requires="wps">
             <w:drawing>
-              <wp:anchor distT="0" distB="0" distL="114300" distR="114300" simplePos="0" relativeHeight="251659776" behindDoc="0" locked="0" layoutInCell="1" allowOverlap="1" wp14:anchorId="675D6282" wp14:editId="04990759">
+              <wp:anchor distT="0" distB="0" distL="114300" distR="114300" simplePos="0" relativeHeight="251659776" behindDoc="0" locked="0" layoutInCell="1" allowOverlap="1" wp14:anchorId="2D1D283C" wp14:editId="529D4DBA">
                 <wp:simplePos x="0" y="0"/>
                 <wp:positionH relativeFrom="column">
                   <wp:posOffset>2734945</wp:posOffset>
@@ -14577,7 +14665,7 @@
         <mc:AlternateContent>
           <mc:Choice Requires="wps">
             <w:drawing>
-              <wp:anchor distT="0" distB="0" distL="114300" distR="114300" simplePos="0" relativeHeight="251660800" behindDoc="0" locked="0" layoutInCell="1" allowOverlap="1" wp14:anchorId="7DBB86F1" wp14:editId="1E34D2CC">
+              <wp:anchor distT="0" distB="0" distL="114300" distR="114300" simplePos="0" relativeHeight="251660800" behindDoc="0" locked="0" layoutInCell="1" allowOverlap="1" wp14:anchorId="77BBC0CB" wp14:editId="78E01EFC">
                 <wp:simplePos x="0" y="0"/>
                 <wp:positionH relativeFrom="column">
                   <wp:posOffset>2416810</wp:posOffset>
@@ -14648,7 +14736,7 @@
           <w:noProof/>
         </w:rPr>
         <w:drawing>
-          <wp:anchor distT="0" distB="0" distL="114300" distR="114300" simplePos="0" relativeHeight="251674112" behindDoc="0" locked="0" layoutInCell="1" allowOverlap="1" wp14:anchorId="6B87B0B3" wp14:editId="4F92C600">
+          <wp:anchor distT="0" distB="0" distL="114300" distR="114300" simplePos="0" relativeHeight="251674112" behindDoc="0" locked="0" layoutInCell="1" allowOverlap="1" wp14:anchorId="49119153" wp14:editId="4200E6A8">
             <wp:simplePos x="0" y="0"/>
             <wp:positionH relativeFrom="column">
               <wp:posOffset>1438910</wp:posOffset>
@@ -14673,7 +14761,7 @@
                     </pic:cNvPicPr>
                   </pic:nvPicPr>
                   <pic:blipFill>
-                    <a:blip r:embed="rId36" cstate="print">
+                    <a:blip r:embed="rId37" cstate="print">
                       <a:extLst>
                         <a:ext uri="{28A0092B-C50C-407E-A947-70E740481C1C}">
                           <a14:useLocalDpi xmlns:a14="http://schemas.microsoft.com/office/drawing/2010/main" val="0"/>
@@ -14716,7 +14804,7 @@
           <w:noProof/>
         </w:rPr>
         <w:drawing>
-          <wp:anchor distT="0" distB="0" distL="114300" distR="114300" simplePos="0" relativeHeight="251676160" behindDoc="0" locked="0" layoutInCell="1" allowOverlap="1" wp14:anchorId="4CC2DB52" wp14:editId="6A64B326">
+          <wp:anchor distT="0" distB="0" distL="114300" distR="114300" simplePos="0" relativeHeight="251676160" behindDoc="0" locked="0" layoutInCell="1" allowOverlap="1" wp14:anchorId="379D9C24" wp14:editId="347BD424">
             <wp:simplePos x="0" y="0"/>
             <wp:positionH relativeFrom="column">
               <wp:posOffset>2528139</wp:posOffset>
@@ -14741,7 +14829,7 @@
                     </pic:cNvPicPr>
                   </pic:nvPicPr>
                   <pic:blipFill>
-                    <a:blip r:embed="rId37" cstate="print">
+                    <a:blip r:embed="rId38" cstate="print">
                       <a:extLst>
                         <a:ext uri="{28A0092B-C50C-407E-A947-70E740481C1C}">
                           <a14:useLocalDpi xmlns:a14="http://schemas.microsoft.com/office/drawing/2010/main" val="0"/>
@@ -14781,7 +14869,7 @@
           <w:noProof/>
         </w:rPr>
         <w:drawing>
-          <wp:anchor distT="0" distB="0" distL="114300" distR="114300" simplePos="0" relativeHeight="251672064" behindDoc="0" locked="0" layoutInCell="1" allowOverlap="1" wp14:anchorId="3439BB42" wp14:editId="25D18F85">
+          <wp:anchor distT="0" distB="0" distL="114300" distR="114300" simplePos="0" relativeHeight="251672064" behindDoc="0" locked="0" layoutInCell="1" allowOverlap="1" wp14:anchorId="0D86325D" wp14:editId="7046BF9F">
             <wp:simplePos x="0" y="0"/>
             <wp:positionH relativeFrom="column">
               <wp:posOffset>415318</wp:posOffset>
@@ -14806,7 +14894,7 @@
                     </pic:cNvPicPr>
                   </pic:nvPicPr>
                   <pic:blipFill>
-                    <a:blip r:embed="rId38" cstate="print">
+                    <a:blip r:embed="rId39" cstate="print">
                       <a:extLst>
                         <a:ext uri="{28A0092B-C50C-407E-A947-70E740481C1C}">
                           <a14:useLocalDpi xmlns:a14="http://schemas.microsoft.com/office/drawing/2010/main" val="0"/>
@@ -14846,7 +14934,7 @@
           <w:noProof/>
         </w:rPr>
         <w:drawing>
-          <wp:anchor distT="0" distB="0" distL="114300" distR="114300" simplePos="0" relativeHeight="251644416" behindDoc="0" locked="0" layoutInCell="1" allowOverlap="1" wp14:anchorId="5AEB469E" wp14:editId="0F010CC5">
+          <wp:anchor distT="0" distB="0" distL="114300" distR="114300" simplePos="0" relativeHeight="251644416" behindDoc="0" locked="0" layoutInCell="1" allowOverlap="1" wp14:anchorId="65322C8C" wp14:editId="50E3E561">
             <wp:simplePos x="0" y="0"/>
             <wp:positionH relativeFrom="column">
               <wp:posOffset>1518285</wp:posOffset>
@@ -14871,7 +14959,7 @@
                     </pic:cNvPicPr>
                   </pic:nvPicPr>
                   <pic:blipFill>
-                    <a:blip r:embed="rId39" cstate="print">
+                    <a:blip r:embed="rId40" cstate="print">
                       <a:extLst>
                         <a:ext uri="{28A0092B-C50C-407E-A947-70E740481C1C}">
                           <a14:useLocalDpi xmlns:a14="http://schemas.microsoft.com/office/drawing/2010/main" val="0"/>
@@ -14914,7 +15002,7 @@
           <w:noProof/>
         </w:rPr>
         <w:drawing>
-          <wp:anchor distT="0" distB="0" distL="114300" distR="114300" simplePos="0" relativeHeight="251647488" behindDoc="0" locked="0" layoutInCell="1" allowOverlap="1" wp14:anchorId="36538E39" wp14:editId="3E840470">
+          <wp:anchor distT="0" distB="0" distL="114300" distR="114300" simplePos="0" relativeHeight="251647488" behindDoc="0" locked="0" layoutInCell="1" allowOverlap="1" wp14:anchorId="51E39101" wp14:editId="223EBA3E">
             <wp:simplePos x="0" y="0"/>
             <wp:positionH relativeFrom="column">
               <wp:posOffset>2571715</wp:posOffset>
@@ -14939,7 +15027,7 @@
                     </pic:cNvPicPr>
                   </pic:nvPicPr>
                   <pic:blipFill>
-                    <a:blip r:embed="rId40" cstate="print">
+                    <a:blip r:embed="rId41" cstate="print">
                       <a:extLst>
                         <a:ext uri="{28A0092B-C50C-407E-A947-70E740481C1C}">
                           <a14:useLocalDpi xmlns:a14="http://schemas.microsoft.com/office/drawing/2010/main" val="0"/>
@@ -14982,7 +15070,7 @@
           <w:noProof/>
         </w:rPr>
         <w:drawing>
-          <wp:anchor distT="0" distB="0" distL="114300" distR="114300" simplePos="0" relativeHeight="251654656" behindDoc="0" locked="0" layoutInCell="1" allowOverlap="1" wp14:anchorId="69AB0D75" wp14:editId="62303A5D">
+          <wp:anchor distT="0" distB="0" distL="114300" distR="114300" simplePos="0" relativeHeight="251654656" behindDoc="0" locked="0" layoutInCell="1" allowOverlap="1" wp14:anchorId="5B7B9F0F" wp14:editId="3091E7AE">
             <wp:simplePos x="0" y="0"/>
             <wp:positionH relativeFrom="margin">
               <wp:posOffset>2247999</wp:posOffset>
@@ -15005,7 +15093,7 @@
                     <pic:cNvPicPr/>
                   </pic:nvPicPr>
                   <pic:blipFill>
-                    <a:blip r:embed="rId41" cstate="print">
+                    <a:blip r:embed="rId42" cstate="print">
                       <a:extLst>
                         <a:ext uri="{28A0092B-C50C-407E-A947-70E740481C1C}">
                           <a14:useLocalDpi xmlns:a14="http://schemas.microsoft.com/office/drawing/2010/main" val="0"/>
@@ -15043,7 +15131,7 @@
           <w:noProof/>
         </w:rPr>
         <w:drawing>
-          <wp:anchor distT="0" distB="0" distL="114300" distR="114300" simplePos="0" relativeHeight="251643392" behindDoc="0" locked="0" layoutInCell="1" allowOverlap="1" wp14:anchorId="6F3BDB19" wp14:editId="66513BB3">
+          <wp:anchor distT="0" distB="0" distL="114300" distR="114300" simplePos="0" relativeHeight="251643392" behindDoc="0" locked="0" layoutInCell="1" allowOverlap="1" wp14:anchorId="6871C0E5" wp14:editId="6F02045B">
             <wp:simplePos x="0" y="0"/>
             <wp:positionH relativeFrom="column">
               <wp:posOffset>1880934</wp:posOffset>
@@ -15066,7 +15154,7 @@
                     <pic:cNvPicPr/>
                   </pic:nvPicPr>
                   <pic:blipFill>
-                    <a:blip r:embed="rId42" cstate="print">
+                    <a:blip r:embed="rId43" cstate="print">
                       <a:extLst>
                         <a:ext uri="{28A0092B-C50C-407E-A947-70E740481C1C}">
                           <a14:useLocalDpi xmlns:a14="http://schemas.microsoft.com/office/drawing/2010/main" val="0"/>
@@ -15106,7 +15194,7 @@
         <mc:AlternateContent>
           <mc:Choice Requires="wps">
             <w:drawing>
-              <wp:anchor distT="0" distB="0" distL="114300" distR="114300" simplePos="0" relativeHeight="251652608" behindDoc="0" locked="0" layoutInCell="1" allowOverlap="1" wp14:anchorId="556C3857" wp14:editId="33BA342D">
+              <wp:anchor distT="0" distB="0" distL="114300" distR="114300" simplePos="0" relativeHeight="251652608" behindDoc="0" locked="0" layoutInCell="1" allowOverlap="1" wp14:anchorId="3B6DF7DE" wp14:editId="04CACD34">
                 <wp:simplePos x="0" y="0"/>
                 <wp:positionH relativeFrom="column">
                   <wp:posOffset>1786856</wp:posOffset>
@@ -15162,7 +15250,7 @@
               </wp:anchor>
             </w:drawing>
           </mc:Choice>
-          <mc:Fallback xmlns:cx="http://schemas.microsoft.com/office/drawing/2014/chartex" xmlns:cx1="http://schemas.microsoft.com/office/drawing/2015/9/8/chartex" xmlns:w15="http://schemas.microsoft.com/office/word/2012/wordml" xmlns:w16se="http://schemas.microsoft.com/office/word/2015/wordml/symex">
+          <mc:Fallback xmlns:w16se="http://schemas.microsoft.com/office/word/2015/wordml/symex" xmlns:w15="http://schemas.microsoft.com/office/word/2012/wordml" xmlns:cx1="http://schemas.microsoft.com/office/drawing/2015/9/8/chartex" xmlns:cx="http://schemas.microsoft.com/office/drawing/2014/chartex">
             <w:pict>
               <v:shape w14:anchorId="382CBD19" id="직선 화살표 연결선 69" o:spid="_x0000_s1026" type="#_x0000_t32" style="position:absolute;left:0;text-align:left;margin-left:140.7pt;margin-top:123.7pt;width:125.45pt;height:185.6pt;flip:y;z-index:251652608;visibility:visible;mso-wrap-style:square;mso-width-percent:0;mso-height-percent:0;mso-wrap-distance-left:9pt;mso-wrap-distance-top:0;mso-wrap-distance-right:9pt;mso-wrap-distance-bottom:0;mso-position-horizontal:absolute;mso-position-horizontal-relative:text;mso-position-vertical:absolute;mso-position-vertical-relative:text;mso-width-percent:0;mso-height-percent:0;mso-width-relative:margin;mso-height-relative:margin" o:gfxdata="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" strokecolor="black [3040]">
                 <v:stroke endarrow="block"/>
@@ -15179,7 +15267,7 @@
         <mc:AlternateContent>
           <mc:Choice Requires="wps">
             <w:drawing>
-              <wp:anchor distT="0" distB="0" distL="114300" distR="114300" simplePos="0" relativeHeight="251650560" behindDoc="0" locked="0" layoutInCell="1" allowOverlap="1" wp14:anchorId="097082A2" wp14:editId="3C5043FD">
+              <wp:anchor distT="0" distB="0" distL="114300" distR="114300" simplePos="0" relativeHeight="251650560" behindDoc="0" locked="0" layoutInCell="1" allowOverlap="1" wp14:anchorId="732EF74A" wp14:editId="6BD1C2F2">
                 <wp:simplePos x="0" y="0"/>
                 <wp:positionH relativeFrom="column">
                   <wp:posOffset>369115</wp:posOffset>
@@ -15226,7 +15314,7 @@
               </wp:anchor>
             </w:drawing>
           </mc:Choice>
-          <mc:Fallback xmlns:cx="http://schemas.microsoft.com/office/drawing/2014/chartex" xmlns:cx1="http://schemas.microsoft.com/office/drawing/2015/9/8/chartex" xmlns:w15="http://schemas.microsoft.com/office/word/2012/wordml" xmlns:w16se="http://schemas.microsoft.com/office/word/2015/wordml/symex">
+          <mc:Fallback xmlns:w16se="http://schemas.microsoft.com/office/word/2015/wordml/symex" xmlns:w15="http://schemas.microsoft.com/office/word/2012/wordml" xmlns:cx1="http://schemas.microsoft.com/office/drawing/2015/9/8/chartex" xmlns:cx="http://schemas.microsoft.com/office/drawing/2014/chartex">
             <w:pict>
               <v:line w14:anchorId="662D8E73" id="직선 연결선 66" o:spid="_x0000_s1026" style="position:absolute;left:0;text-align:left;z-index:251650560;visibility:visible;mso-wrap-style:square;mso-wrap-distance-left:9pt;mso-wrap-distance-top:0;mso-wrap-distance-right:9pt;mso-wrap-distance-bottom:0;mso-position-horizontal:absolute;mso-position-horizontal-relative:text;mso-position-vertical:absolute;mso-position-vertical-relative:text" from="29.05pt,99.9pt" to="232.3pt,100.65pt" o:gfxdata="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" strokecolor="black [3040]"/>
             </w:pict>
@@ -15239,7 +15327,7 @@
           <w:noProof/>
         </w:rPr>
         <w:drawing>
-          <wp:inline distT="0" distB="0" distL="0" distR="0" wp14:anchorId="6E4D1128" wp14:editId="1D9819FA">
+          <wp:inline distT="0" distB="0" distL="0" distR="0" wp14:anchorId="6930C1DC" wp14:editId="0E8A102F">
             <wp:extent cx="3329940" cy="5262343"/>
             <wp:effectExtent l="0" t="0" r="3810" b="0"/>
             <wp:docPr id="40" name="그림 40"/>
@@ -15254,7 +15342,7 @@
                     <pic:cNvPicPr/>
                   </pic:nvPicPr>
                   <pic:blipFill>
-                    <a:blip r:embed="rId43"/>
+                    <a:blip r:embed="rId44"/>
                     <a:stretch>
                       <a:fillRect/>
                     </a:stretch>
@@ -15316,7 +15404,7 @@
                     </pic:cNvPicPr>
                   </pic:nvPicPr>
                   <pic:blipFill>
-                    <a:blip r:embed="rId44" cstate="print">
+                    <a:blip r:embed="rId45" cstate="print">
                       <a:extLst>
                         <a:ext uri="{28A0092B-C50C-407E-A947-70E740481C1C}">
                           <a14:useLocalDpi xmlns:a14="http://schemas.microsoft.com/office/drawing/2010/main" val="0"/>
@@ -15385,7 +15473,7 @@
                     </pic:cNvPicPr>
                   </pic:nvPicPr>
                   <pic:blipFill>
-                    <a:blip r:embed="rId45">
+                    <a:blip r:embed="rId46">
                       <a:extLst>
                         <a:ext uri="{28A0092B-C50C-407E-A947-70E740481C1C}">
                           <a14:useLocalDpi xmlns:a14="http://schemas.microsoft.com/office/drawing/2010/main" val="0"/>
@@ -15704,7 +15792,7 @@
                     <pic:cNvPicPr/>
                   </pic:nvPicPr>
                   <pic:blipFill>
-                    <a:blip r:embed="rId46" cstate="print">
+                    <a:blip r:embed="rId47" cstate="print">
                       <a:extLst>
                         <a:ext uri="{28A0092B-C50C-407E-A947-70E740481C1C}">
                           <a14:useLocalDpi xmlns:a14="http://schemas.microsoft.com/office/drawing/2010/main" val="0"/>
@@ -15764,7 +15852,7 @@
                     <pic:cNvPicPr/>
                   </pic:nvPicPr>
                   <pic:blipFill>
-                    <a:blip r:embed="rId47">
+                    <a:blip r:embed="rId48">
                       <a:extLst>
                         <a:ext uri="{28A0092B-C50C-407E-A947-70E740481C1C}">
                           <a14:useLocalDpi xmlns:a14="http://schemas.microsoft.com/office/drawing/2010/main" val="0"/>
@@ -15817,7 +15905,7 @@
                     <pic:cNvPicPr/>
                   </pic:nvPicPr>
                   <pic:blipFill>
-                    <a:blip r:embed="rId43"/>
+                    <a:blip r:embed="rId44"/>
                     <a:stretch>
                       <a:fillRect/>
                     </a:stretch>
@@ -15871,7 +15959,7 @@
                     <pic:cNvPicPr/>
                   </pic:nvPicPr>
                   <pic:blipFill>
-                    <a:blip r:embed="rId48"/>
+                    <a:blip r:embed="rId49"/>
                     <a:stretch>
                       <a:fillRect/>
                     </a:stretch>
@@ -16476,8 +16564,10 @@
                 <w:kern w:val="0"/>
                 <w:sz w:val="22"/>
               </w:rPr>
-              <w:t>5</w:t>
-            </w:r>
+              <w:t>0</w:t>
+            </w:r>
+            <w:bookmarkStart w:id="0" w:name="_GoBack"/>
+            <w:bookmarkEnd w:id="0"/>
             <w:r>
               <w:rPr>
                 <w:rFonts w:ascii="배달의민족 도현" w:eastAsia="배달의민족 도현" w:hAnsi="배달의민족 도현" w:cs="굴림" w:hint="eastAsia"/>
@@ -19135,13 +19225,11 @@
         <w:autoSpaceDE/>
         <w:autoSpaceDN/>
         <w:rPr>
-          <w:rFonts w:ascii="배달의민족 도현" w:eastAsia="배달의민족 도현" w:hAnsi="배달의민족 도현" w:hint="eastAsia"/>
+          <w:rFonts w:ascii="배달의민족 도현" w:eastAsia="배달의민족 도현" w:hAnsi="배달의민족 도현"/>
           <w:sz w:val="28"/>
           <w:szCs w:val="28"/>
         </w:rPr>
       </w:pPr>
-      <w:bookmarkStart w:id="0" w:name="_GoBack"/>
-      <w:bookmarkEnd w:id="0"/>
     </w:p>
     <w:p>
       <w:pPr>
@@ -19224,115 +19312,6 @@
             <wp:extent cx="5731510" cy="2947196"/>
             <wp:effectExtent l="0" t="0" r="2540" b="5715"/>
             <wp:docPr id="1065" name="그림 1065"/>
-            <wp:cNvGraphicFramePr>
-              <a:graphicFrameLocks xmlns:a="http://schemas.openxmlformats.org/drawingml/2006/main" noChangeAspect="1"/>
-            </wp:cNvGraphicFramePr>
-            <a:graphic xmlns:a="http://schemas.openxmlformats.org/drawingml/2006/main">
-              <a:graphicData uri="http://schemas.openxmlformats.org/drawingml/2006/picture">
-                <pic:pic xmlns:pic="http://schemas.openxmlformats.org/drawingml/2006/picture">
-                  <pic:nvPicPr>
-                    <pic:cNvPr id="0" name=""/>
-                    <pic:cNvPicPr/>
-                  </pic:nvPicPr>
-                  <pic:blipFill>
-                    <a:blip r:embed="rId49"/>
-                    <a:stretch>
-                      <a:fillRect/>
-                    </a:stretch>
-                  </pic:blipFill>
-                  <pic:spPr>
-                    <a:xfrm>
-                      <a:off x="0" y="0"/>
-                      <a:ext cx="5731510" cy="2947196"/>
-                    </a:xfrm>
-                    <a:prstGeom prst="rect">
-                      <a:avLst/>
-                    </a:prstGeom>
-                  </pic:spPr>
-                </pic:pic>
-              </a:graphicData>
-            </a:graphic>
-          </wp:inline>
-        </w:drawing>
-      </w:r>
-    </w:p>
-    <w:p>
-      <w:pPr>
-        <w:widowControl/>
-        <w:wordWrap/>
-        <w:autoSpaceDE/>
-        <w:autoSpaceDN/>
-        <w:rPr>
-          <w:rFonts w:ascii="배달의민족 도현" w:eastAsia="배달의민족 도현" w:hAnsi="배달의민족 도현"/>
-          <w:sz w:val="22"/>
-        </w:rPr>
-      </w:pPr>
-    </w:p>
-    <w:p>
-      <w:pPr>
-        <w:widowControl/>
-        <w:wordWrap/>
-        <w:autoSpaceDE/>
-        <w:autoSpaceDN/>
-        <w:ind w:firstLineChars="100" w:firstLine="211"/>
-        <w:rPr>
-          <w:rFonts w:ascii="배달의민족 도현" w:eastAsia="배달의민족 도현" w:hAnsi="배달의민족 도현"/>
-          <w:sz w:val="44"/>
-          <w:szCs w:val="44"/>
-        </w:rPr>
-      </w:pPr>
-      <w:r>
-        <w:rPr>
-          <w:rFonts w:ascii="배달의민족 도현" w:eastAsia="배달의민족 도현" w:hAnsi="배달의민족 도현" w:hint="eastAsia"/>
-          <w:sz w:val="22"/>
-        </w:rPr>
-        <w:t>8.2</w:t>
-      </w:r>
-      <w:r>
-        <w:rPr>
-          <w:rFonts w:ascii="배달의민족 도현" w:eastAsia="배달의민족 도현" w:hAnsi="배달의민족 도현" w:hint="eastAsia"/>
-          <w:sz w:val="22"/>
-        </w:rPr>
-        <w:t xml:space="preserve"> </w:t>
-      </w:r>
-      <w:proofErr w:type="spellStart"/>
-      <w:r>
-        <w:rPr>
-          <w:rFonts w:ascii="배달의민족 도현" w:eastAsia="배달의민족 도현" w:hAnsi="배달의민족 도현" w:hint="eastAsia"/>
-          <w:sz w:val="22"/>
-        </w:rPr>
-        <w:t>플로우</w:t>
-      </w:r>
-      <w:proofErr w:type="spellEnd"/>
-      <w:r>
-        <w:rPr>
-          <w:rFonts w:ascii="배달의민족 도현" w:eastAsia="배달의민족 도현" w:hAnsi="배달의민족 도현" w:hint="eastAsia"/>
-          <w:sz w:val="22"/>
-        </w:rPr>
-        <w:t xml:space="preserve"> 차트</w:t>
-      </w:r>
-    </w:p>
-    <w:p>
-      <w:pPr>
-        <w:widowControl/>
-        <w:wordWrap/>
-        <w:autoSpaceDE/>
-        <w:autoSpaceDN/>
-        <w:jc w:val="left"/>
-        <w:rPr>
-          <w:rFonts w:ascii="배달의민족 도현" w:eastAsia="배달의민족 도현" w:hAnsi="배달의민족 도현"/>
-          <w:sz w:val="22"/>
-        </w:rPr>
-      </w:pPr>
-      <w:r>
-        <w:rPr>
-          <w:noProof/>
-        </w:rPr>
-        <w:drawing>
-          <wp:inline distT="0" distB="0" distL="0" distR="0" wp14:anchorId="7CAC81BD" wp14:editId="00FA3D94">
-            <wp:extent cx="5732060" cy="3930555"/>
-            <wp:effectExtent l="0" t="0" r="2540" b="0"/>
-            <wp:docPr id="1061" name="그림 1061"/>
             <wp:cNvGraphicFramePr>
               <a:graphicFrameLocks xmlns:a="http://schemas.openxmlformats.org/drawingml/2006/main" noChangeAspect="1"/>
             </wp:cNvGraphicFramePr>
@@ -19352,6 +19331,115 @@
                   <pic:spPr>
                     <a:xfrm>
                       <a:off x="0" y="0"/>
+                      <a:ext cx="5731510" cy="2947196"/>
+                    </a:xfrm>
+                    <a:prstGeom prst="rect">
+                      <a:avLst/>
+                    </a:prstGeom>
+                  </pic:spPr>
+                </pic:pic>
+              </a:graphicData>
+            </a:graphic>
+          </wp:inline>
+        </w:drawing>
+      </w:r>
+    </w:p>
+    <w:p>
+      <w:pPr>
+        <w:widowControl/>
+        <w:wordWrap/>
+        <w:autoSpaceDE/>
+        <w:autoSpaceDN/>
+        <w:rPr>
+          <w:rFonts w:ascii="배달의민족 도현" w:eastAsia="배달의민족 도현" w:hAnsi="배달의민족 도현"/>
+          <w:sz w:val="22"/>
+        </w:rPr>
+      </w:pPr>
+    </w:p>
+    <w:p>
+      <w:pPr>
+        <w:widowControl/>
+        <w:wordWrap/>
+        <w:autoSpaceDE/>
+        <w:autoSpaceDN/>
+        <w:ind w:firstLineChars="100" w:firstLine="211"/>
+        <w:rPr>
+          <w:rFonts w:ascii="배달의민족 도현" w:eastAsia="배달의민족 도현" w:hAnsi="배달의민족 도현"/>
+          <w:sz w:val="44"/>
+          <w:szCs w:val="44"/>
+        </w:rPr>
+      </w:pPr>
+      <w:r>
+        <w:rPr>
+          <w:rFonts w:ascii="배달의민족 도현" w:eastAsia="배달의민족 도현" w:hAnsi="배달의민족 도현" w:hint="eastAsia"/>
+          <w:sz w:val="22"/>
+        </w:rPr>
+        <w:t>8.2</w:t>
+      </w:r>
+      <w:r>
+        <w:rPr>
+          <w:rFonts w:ascii="배달의민족 도현" w:eastAsia="배달의민족 도현" w:hAnsi="배달의민족 도현" w:hint="eastAsia"/>
+          <w:sz w:val="22"/>
+        </w:rPr>
+        <w:t xml:space="preserve"> </w:t>
+      </w:r>
+      <w:proofErr w:type="spellStart"/>
+      <w:r>
+        <w:rPr>
+          <w:rFonts w:ascii="배달의민족 도현" w:eastAsia="배달의민족 도현" w:hAnsi="배달의민족 도현" w:hint="eastAsia"/>
+          <w:sz w:val="22"/>
+        </w:rPr>
+        <w:t>플로우</w:t>
+      </w:r>
+      <w:proofErr w:type="spellEnd"/>
+      <w:r>
+        <w:rPr>
+          <w:rFonts w:ascii="배달의민족 도현" w:eastAsia="배달의민족 도현" w:hAnsi="배달의민족 도현" w:hint="eastAsia"/>
+          <w:sz w:val="22"/>
+        </w:rPr>
+        <w:t xml:space="preserve"> 차트</w:t>
+      </w:r>
+    </w:p>
+    <w:p>
+      <w:pPr>
+        <w:widowControl/>
+        <w:wordWrap/>
+        <w:autoSpaceDE/>
+        <w:autoSpaceDN/>
+        <w:jc w:val="left"/>
+        <w:rPr>
+          <w:rFonts w:ascii="배달의민족 도현" w:eastAsia="배달의민족 도현" w:hAnsi="배달의민족 도현"/>
+          <w:sz w:val="22"/>
+        </w:rPr>
+      </w:pPr>
+      <w:r>
+        <w:rPr>
+          <w:noProof/>
+        </w:rPr>
+        <w:drawing>
+          <wp:inline distT="0" distB="0" distL="0" distR="0" wp14:anchorId="7CAC81BD" wp14:editId="00FA3D94">
+            <wp:extent cx="5732060" cy="3930555"/>
+            <wp:effectExtent l="0" t="0" r="2540" b="0"/>
+            <wp:docPr id="1061" name="그림 1061"/>
+            <wp:cNvGraphicFramePr>
+              <a:graphicFrameLocks xmlns:a="http://schemas.openxmlformats.org/drawingml/2006/main" noChangeAspect="1"/>
+            </wp:cNvGraphicFramePr>
+            <a:graphic xmlns:a="http://schemas.openxmlformats.org/drawingml/2006/main">
+              <a:graphicData uri="http://schemas.openxmlformats.org/drawingml/2006/picture">
+                <pic:pic xmlns:pic="http://schemas.openxmlformats.org/drawingml/2006/picture">
+                  <pic:nvPicPr>
+                    <pic:cNvPr id="0" name=""/>
+                    <pic:cNvPicPr/>
+                  </pic:nvPicPr>
+                  <pic:blipFill>
+                    <a:blip r:embed="rId51"/>
+                    <a:stretch>
+                      <a:fillRect/>
+                    </a:stretch>
+                  </pic:blipFill>
+                  <pic:spPr>
+                    <a:xfrm>
+                      <a:off x="0" y="0"/>
                       <a:ext cx="5731510" cy="3930178"/>
                     </a:xfrm>
                     <a:prstGeom prst="rect">
@@ -19452,7 +19540,7 @@
           <w:sz w:val="22"/>
         </w:rPr>
       </w:pPr>
-      <w:hyperlink r:id="rId51" w:history="1">
+      <w:hyperlink r:id="rId52" w:history="1">
         <w:r>
           <w:rPr>
             <w:rStyle w:val="a6"/>
@@ -19462,7 +19550,7 @@
           <w:t>http://news.donga.com/List/3/70/20170424/84031086/1</w:t>
         </w:r>
       </w:hyperlink>
-      <w:hyperlink r:id="rId52" w:history="1">
+      <w:hyperlink r:id="rId53" w:history="1">
         <w:r>
           <w:rPr>
             <w:rStyle w:val="a6"/>
@@ -19597,7 +19685,7 @@
                     </pic:cNvPicPr>
                   </pic:nvPicPr>
                   <pic:blipFill>
-                    <a:blip r:embed="rId53">
+                    <a:blip r:embed="rId54">
                       <a:extLst>
                         <a:ext uri="{28A0092B-C50C-407E-A947-70E740481C1C}">
                           <a14:useLocalDpi xmlns:a14="http://schemas.microsoft.com/office/drawing/2010/main" val="0"/>
@@ -19727,7 +19815,7 @@
         <w:lastRenderedPageBreak/>
         <w:t xml:space="preserve">3. API: </w:t>
       </w:r>
-      <w:hyperlink r:id="rId54" w:history="1">
+      <w:hyperlink r:id="rId55" w:history="1">
         <w:r>
           <w:rPr>
             <w:rStyle w:val="a6"/>
@@ -19842,7 +19930,7 @@
         </w:rPr>
         <w:t xml:space="preserve">): </w:t>
       </w:r>
-      <w:hyperlink r:id="rId55" w:history="1">
+      <w:hyperlink r:id="rId56" w:history="1">
         <w:r>
           <w:rPr>
             <w:rStyle w:val="a6"/>
@@ -19893,7 +19981,7 @@
         </w:rPr>
         <w:t xml:space="preserve">5. 여기 어때: </w:t>
       </w:r>
-      <w:hyperlink r:id="rId56" w:history="1">
+      <w:hyperlink r:id="rId57" w:history="1">
         <w:r>
           <w:rPr>
             <w:rStyle w:val="a6"/>
@@ -19958,7 +20046,7 @@
         </w:rPr>
         <w:t xml:space="preserve">관광 공사: </w:t>
       </w:r>
-      <w:hyperlink r:id="rId57" w:history="1">
+      <w:hyperlink r:id="rId58" w:history="1">
         <w:r>
           <w:rPr>
             <w:rStyle w:val="a6"/>
@@ -20025,7 +20113,7 @@
         </w:rPr>
         <w:t xml:space="preserve">7. 생각 노트: </w:t>
       </w:r>
-      <w:hyperlink r:id="rId58" w:history="1">
+      <w:hyperlink r:id="rId59" w:history="1">
         <w:r>
           <w:rPr>
             <w:rStyle w:val="a6"/>
@@ -20108,7 +20196,7 @@
         </w:rPr>
         <w:t xml:space="preserve"> </w:t>
       </w:r>
-      <w:hyperlink r:id="rId59" w:history="1">
+      <w:hyperlink r:id="rId60" w:history="1">
         <w:r>
           <w:rPr>
             <w:rStyle w:val="a6"/>
@@ -24321,7 +24409,7 @@
 </file>
 
 <file path=customXml/itemProps1.xml><?xml version="1.0" encoding="utf-8"?>
-<ds:datastoreItem xmlns:ds="http://schemas.openxmlformats.org/officeDocument/2006/customXml" ds:itemID="{BD271357-0468-4F06-9C8A-5474C203CF2A}">
+<ds:datastoreItem xmlns:ds="http://schemas.openxmlformats.org/officeDocument/2006/customXml" ds:itemID="{6D4D9FAD-1081-4E3E-B118-51F2924A645D}">
   <ds:schemaRefs>
     <ds:schemaRef ds:uri="http://schemas.openxmlformats.org/officeDocument/2006/bibliography"/>
   </ds:schemaRefs>

--- a/졸작 최종 보고서.docx
+++ b/졸작 최종 보고서.docx
@@ -11,6 +11,8 @@
           <w:szCs w:val="48"/>
         </w:rPr>
       </w:pPr>
+      <w:bookmarkStart w:id="0" w:name="_GoBack"/>
+      <w:bookmarkEnd w:id="0"/>
       <w:r>
         <w:rPr>
           <w:rFonts w:ascii="배달의민족 도현" w:eastAsia="배달의민족 도현" w:hAnsi="배달의민족 도현" w:hint="eastAsia"/>
@@ -15250,7 +15252,7 @@
               </wp:anchor>
             </w:drawing>
           </mc:Choice>
-          <mc:Fallback xmlns:w16se="http://schemas.microsoft.com/office/word/2015/wordml/symex" xmlns:w15="http://schemas.microsoft.com/office/word/2012/wordml" xmlns:cx1="http://schemas.microsoft.com/office/drawing/2015/9/8/chartex" xmlns:cx="http://schemas.microsoft.com/office/drawing/2014/chartex">
+          <mc:Fallback xmlns:cx="http://schemas.microsoft.com/office/drawing/2014/chartex" xmlns:cx1="http://schemas.microsoft.com/office/drawing/2015/9/8/chartex" xmlns:w15="http://schemas.microsoft.com/office/word/2012/wordml" xmlns:w16se="http://schemas.microsoft.com/office/word/2015/wordml/symex">
             <w:pict>
               <v:shape w14:anchorId="382CBD19" id="직선 화살표 연결선 69" o:spid="_x0000_s1026" type="#_x0000_t32" style="position:absolute;left:0;text-align:left;margin-left:140.7pt;margin-top:123.7pt;width:125.45pt;height:185.6pt;flip:y;z-index:251652608;visibility:visible;mso-wrap-style:square;mso-width-percent:0;mso-height-percent:0;mso-wrap-distance-left:9pt;mso-wrap-distance-top:0;mso-wrap-distance-right:9pt;mso-wrap-distance-bottom:0;mso-position-horizontal:absolute;mso-position-horizontal-relative:text;mso-position-vertical:absolute;mso-position-vertical-relative:text;mso-width-percent:0;mso-height-percent:0;mso-width-relative:margin;mso-height-relative:margin" o:gfxdata="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" strokecolor="black [3040]">
                 <v:stroke endarrow="block"/>
@@ -15314,7 +15316,7 @@
               </wp:anchor>
             </w:drawing>
           </mc:Choice>
-          <mc:Fallback xmlns:w16se="http://schemas.microsoft.com/office/word/2015/wordml/symex" xmlns:w15="http://schemas.microsoft.com/office/word/2012/wordml" xmlns:cx1="http://schemas.microsoft.com/office/drawing/2015/9/8/chartex" xmlns:cx="http://schemas.microsoft.com/office/drawing/2014/chartex">
+          <mc:Fallback xmlns:cx="http://schemas.microsoft.com/office/drawing/2014/chartex" xmlns:cx1="http://schemas.microsoft.com/office/drawing/2015/9/8/chartex" xmlns:w15="http://schemas.microsoft.com/office/word/2012/wordml" xmlns:w16se="http://schemas.microsoft.com/office/word/2015/wordml/symex">
             <w:pict>
               <v:line w14:anchorId="662D8E73" id="직선 연결선 66" o:spid="_x0000_s1026" style="position:absolute;left:0;text-align:left;z-index:251650560;visibility:visible;mso-wrap-style:square;mso-wrap-distance-left:9pt;mso-wrap-distance-top:0;mso-wrap-distance-right:9pt;mso-wrap-distance-bottom:0;mso-position-horizontal:absolute;mso-position-horizontal-relative:text;mso-position-vertical:absolute;mso-position-vertical-relative:text" from="29.05pt,99.9pt" to="232.3pt,100.65pt" o:gfxdata="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" strokecolor="black [3040]"/>
             </w:pict>
@@ -16566,8 +16568,6 @@
               </w:rPr>
               <w:t>0</w:t>
             </w:r>
-            <w:bookmarkStart w:id="0" w:name="_GoBack"/>
-            <w:bookmarkEnd w:id="0"/>
             <w:r>
               <w:rPr>
                 <w:rFonts w:ascii="배달의민족 도현" w:eastAsia="배달의민족 도현" w:hAnsi="배달의민족 도현" w:cs="굴림" w:hint="eastAsia"/>
@@ -24409,7 +24409,7 @@
 </file>
 
 <file path=customXml/itemProps1.xml><?xml version="1.0" encoding="utf-8"?>
-<ds:datastoreItem xmlns:ds="http://schemas.openxmlformats.org/officeDocument/2006/customXml" ds:itemID="{6D4D9FAD-1081-4E3E-B118-51F2924A645D}">
+<ds:datastoreItem xmlns:ds="http://schemas.openxmlformats.org/officeDocument/2006/customXml" ds:itemID="{66A86222-69CA-4977-9F7F-490E83B8AC5E}">
   <ds:schemaRefs>
     <ds:schemaRef ds:uri="http://schemas.openxmlformats.org/officeDocument/2006/bibliography"/>
   </ds:schemaRefs>
